--- a/Homework1/NMS_OutputFile2.docx
+++ b/Homework1/NMS_OutputFile2.docx
@@ -32,7 +32,15 @@
           <w:szCs w:val="28"/>
           <w:u w:val="single"/>
         </w:rPr>
-        <w:t>Homework 1 Task 1</w:t>
+        <w:t xml:space="preserve">Homework 1 Task </w:t>
+      </w:r>
+      <w:r>
+        <w:rPr>
+          <w:sz w:val="28"/>
+          <w:szCs w:val="28"/>
+          <w:u w:val="single"/>
+        </w:rPr>
+        <w:t>2</w:t>
       </w:r>
     </w:p>
     <w:p>
@@ -51,19 +59,513 @@
           <w:sz w:val="28"/>
           <w:szCs w:val="28"/>
         </w:rPr>
-        <w:t xml:space="preserve">Output </w:t>
-      </w:r>
-      <w:proofErr w:type="gramStart"/>
-      <w:r>
+        <w:t>Output For Case 1:</w:t>
+      </w:r>
+    </w:p>
+    <w:p>
+      <w:pPr>
+        <w:ind w:left="449"/>
+      </w:pPr>
+      <w:r>
+        <w:t xml:space="preserve">         DONE        </w:t>
+      </w:r>
+    </w:p>
+    <w:p>
+      <w:pPr>
+        <w:ind w:left="449"/>
+      </w:pPr>
+      <w:r>
+        <w:t>-------------------------------</w:t>
+      </w:r>
+    </w:p>
+    <w:p>
+      <w:pPr>
+        <w:ind w:left="449"/>
+      </w:pPr>
+      <w:r>
+        <w:t>Number of steps: 213</w:t>
+      </w:r>
+    </w:p>
+    <w:p>
+      <w:pPr>
+        <w:ind w:left="449"/>
+      </w:pPr>
+      <w:r>
+        <w:t>Path to Goal: ['Down', 'Down', 'Down', 'Left']</w:t>
+      </w:r>
+    </w:p>
+    <w:p>
+      <w:pPr>
+        <w:ind w:left="449"/>
+      </w:pPr>
+      <w:r>
+        <w:t>Time: 0.059012651443481445 seconds</w:t>
+      </w:r>
+    </w:p>
+    <w:p>
+      <w:pPr>
+        <w:ind w:left="449"/>
+      </w:pPr>
+      <w:r>
+        <w:t>Open List Size: 246</w:t>
+      </w:r>
+    </w:p>
+    <w:p>
+      <w:pPr>
+        <w:ind w:left="449"/>
+      </w:pPr>
+      <w:r>
+        <w:t>Nodes Added to Open List: 462</w:t>
+      </w:r>
+    </w:p>
+    <w:p>
+      <w:pPr>
+        <w:ind w:left="449"/>
+      </w:pPr>
+      <w:r>
+        <w:t>Nodes Added to Closed List: 213</w:t>
+      </w:r>
+    </w:p>
+    <w:p>
+      <w:pPr>
+        <w:ind w:left="449"/>
+      </w:pPr>
+      <w:r>
+        <w:t>-------------------------------</w:t>
+      </w:r>
+    </w:p>
+    <w:p>
+      <w:pPr>
+        <w:ind w:left="449"/>
+      </w:pPr>
+    </w:p>
+    <w:p>
+      <w:pPr>
+        <w:ind w:left="449"/>
+      </w:pPr>
+      <w:r>
+        <w:t>Steps From Goal to Start:</w:t>
+      </w:r>
+    </w:p>
+    <w:p>
+      <w:pPr>
+        <w:ind w:left="449"/>
+      </w:pPr>
+      <w:r>
+        <w:t>--------------------------------</w:t>
+      </w:r>
+    </w:p>
+    <w:p>
+      <w:pPr>
+        <w:ind w:left="449"/>
+      </w:pPr>
+      <w:r>
+        <w:t>State ID: 7</w:t>
+      </w:r>
+    </w:p>
+    <w:p>
+      <w:pPr>
+        <w:ind w:left="449"/>
+      </w:pPr>
+      <w:r>
+        <w:t>Parent State ID: 5</w:t>
+      </w:r>
+    </w:p>
+    <w:p>
+      <w:pPr>
+        <w:ind w:left="449"/>
+      </w:pPr>
+      <w:r>
+        <w:t>G(n): 22</w:t>
+      </w:r>
+    </w:p>
+    <w:p>
+      <w:pPr>
+        <w:ind w:left="449"/>
+      </w:pPr>
+      <w:r>
+        <w:t>H(n): 0</w:t>
+      </w:r>
+    </w:p>
+    <w:p>
+      <w:pPr>
+        <w:ind w:left="449"/>
+      </w:pPr>
+      <w:r>
+        <w:t>F(n): 22</w:t>
+      </w:r>
+    </w:p>
+    <w:p>
+      <w:pPr>
+        <w:ind w:left="449"/>
+      </w:pPr>
+      <w:r>
+        <w:t>Depth: 4</w:t>
+      </w:r>
+    </w:p>
+    <w:p>
+      <w:pPr>
+        <w:ind w:left="449"/>
+      </w:pPr>
+      <w:r>
+        <w:t>Move: Left</w:t>
+      </w:r>
+    </w:p>
+    <w:p>
+      <w:pPr>
+        <w:ind w:left="449"/>
+      </w:pPr>
+      <w:r>
+        <w:t>--------------------------------</w:t>
+      </w:r>
+    </w:p>
+    <w:p>
+      <w:pPr>
+        <w:ind w:left="449"/>
+      </w:pPr>
+      <w:r>
+        <w:t>--------------------------------</w:t>
+      </w:r>
+    </w:p>
+    <w:p>
+      <w:pPr>
+        <w:ind w:left="449"/>
+      </w:pPr>
+      <w:r>
+        <w:t>State ID: 5</w:t>
+      </w:r>
+    </w:p>
+    <w:p>
+      <w:pPr>
+        <w:ind w:left="449"/>
+      </w:pPr>
+      <w:r>
+        <w:t>Parent State ID: 4</w:t>
+      </w:r>
+    </w:p>
+    <w:p>
+      <w:pPr>
+        <w:ind w:left="449"/>
+      </w:pPr>
+      <w:r>
+        <w:t>G(n): 21</w:t>
+      </w:r>
+    </w:p>
+    <w:p>
+      <w:pPr>
+        <w:ind w:left="449"/>
+      </w:pPr>
+      <w:r>
+        <w:t>H(n): 2</w:t>
+      </w:r>
+    </w:p>
+    <w:p>
+      <w:pPr>
+        <w:ind w:left="449"/>
+      </w:pPr>
+      <w:r>
+        <w:t>F(n): 23</w:t>
+      </w:r>
+    </w:p>
+    <w:p>
+      <w:pPr>
+        <w:ind w:left="449"/>
+      </w:pPr>
+      <w:r>
+        <w:t>Depth: 3</w:t>
+      </w:r>
+    </w:p>
+    <w:p>
+      <w:pPr>
+        <w:ind w:left="449"/>
+      </w:pPr>
+      <w:r>
+        <w:t>Move: Down</w:t>
+      </w:r>
+    </w:p>
+    <w:p>
+      <w:pPr>
+        <w:ind w:left="449"/>
+      </w:pPr>
+      <w:r>
+        <w:t>--------------------------------</w:t>
+      </w:r>
+    </w:p>
+    <w:p>
+      <w:pPr>
+        <w:ind w:left="449"/>
+      </w:pPr>
+      <w:r>
+        <w:t>--------------------------------</w:t>
+      </w:r>
+    </w:p>
+    <w:p>
+      <w:pPr>
+        <w:ind w:left="449"/>
+      </w:pPr>
+      <w:r>
+        <w:t>State ID: 4</w:t>
+      </w:r>
+    </w:p>
+    <w:p>
+      <w:pPr>
+        <w:ind w:left="449"/>
+      </w:pPr>
+      <w:r>
+        <w:t>Parent State ID: 3</w:t>
+      </w:r>
+    </w:p>
+    <w:p>
+      <w:pPr>
+        <w:ind w:left="449"/>
+      </w:pPr>
+      <w:r>
+        <w:t>G(n): 6</w:t>
+      </w:r>
+    </w:p>
+    <w:p>
+      <w:pPr>
+        <w:ind w:left="449"/>
+      </w:pPr>
+      <w:r>
+        <w:t>H(n): 3</w:t>
+      </w:r>
+    </w:p>
+    <w:p>
+      <w:pPr>
+        <w:ind w:left="449"/>
+      </w:pPr>
+      <w:r>
+        <w:t>F(n): 9</w:t>
+      </w:r>
+    </w:p>
+    <w:p>
+      <w:pPr>
+        <w:ind w:left="449"/>
+      </w:pPr>
+      <w:r>
+        <w:t>Depth: 2</w:t>
+      </w:r>
+    </w:p>
+    <w:p>
+      <w:pPr>
+        <w:ind w:left="449"/>
+      </w:pPr>
+      <w:r>
+        <w:t>Move: Down</w:t>
+      </w:r>
+    </w:p>
+    <w:p>
+      <w:pPr>
+        <w:ind w:left="449"/>
+      </w:pPr>
+      <w:r>
+        <w:t>--------------------------------</w:t>
+      </w:r>
+    </w:p>
+    <w:p>
+      <w:pPr>
+        <w:ind w:left="449"/>
+      </w:pPr>
+      <w:r>
+        <w:t>--------------------------------</w:t>
+      </w:r>
+    </w:p>
+    <w:p>
+      <w:pPr>
+        <w:ind w:left="449"/>
+      </w:pPr>
+      <w:r>
+        <w:t>State ID: 3</w:t>
+      </w:r>
+    </w:p>
+    <w:p>
+      <w:pPr>
+        <w:ind w:left="449"/>
+      </w:pPr>
+      <w:r>
+        <w:t>Parent State ID: 1</w:t>
+      </w:r>
+    </w:p>
+    <w:p>
+      <w:pPr>
+        <w:ind w:left="449"/>
+      </w:pPr>
+      <w:r>
+        <w:t>G(n): 3</w:t>
+      </w:r>
+    </w:p>
+    <w:p>
+      <w:pPr>
+        <w:ind w:left="449"/>
+      </w:pPr>
+      <w:r>
+        <w:t>H(n): 4</w:t>
+      </w:r>
+    </w:p>
+    <w:p>
+      <w:pPr>
+        <w:ind w:left="449"/>
+      </w:pPr>
+      <w:r>
+        <w:t>F(n): 7</w:t>
+      </w:r>
+    </w:p>
+    <w:p>
+      <w:pPr>
+        <w:ind w:left="449"/>
+      </w:pPr>
+      <w:r>
+        <w:t>Depth: 1</w:t>
+      </w:r>
+    </w:p>
+    <w:p>
+      <w:pPr>
+        <w:ind w:left="449"/>
+      </w:pPr>
+      <w:r>
+        <w:lastRenderedPageBreak/>
+        <w:t>Move: Down</w:t>
+      </w:r>
+    </w:p>
+    <w:p>
+      <w:pPr>
+        <w:ind w:left="449"/>
+      </w:pPr>
+      <w:r>
+        <w:t>--------------------------------</w:t>
+      </w:r>
+    </w:p>
+    <w:p>
+      <w:pPr>
+        <w:ind w:left="449"/>
+      </w:pPr>
+      <w:r>
+        <w:t>--------------------------------</w:t>
+      </w:r>
+    </w:p>
+    <w:p>
+      <w:pPr>
+        <w:ind w:left="449"/>
+      </w:pPr>
+      <w:r>
+        <w:t>State ID: 1</w:t>
+      </w:r>
+    </w:p>
+    <w:p>
+      <w:pPr>
+        <w:ind w:left="449"/>
+      </w:pPr>
+      <w:r>
+        <w:t>Parent State ID: None</w:t>
+      </w:r>
+    </w:p>
+    <w:p>
+      <w:pPr>
+        <w:ind w:left="449"/>
+      </w:pPr>
+      <w:r>
+        <w:t>G(n): 0</w:t>
+      </w:r>
+    </w:p>
+    <w:p>
+      <w:pPr>
+        <w:ind w:left="449"/>
+      </w:pPr>
+      <w:r>
+        <w:t>H(n): 0</w:t>
+      </w:r>
+    </w:p>
+    <w:p>
+      <w:pPr>
+        <w:ind w:left="449"/>
+      </w:pPr>
+      <w:r>
+        <w:t>F(n): 0</w:t>
+      </w:r>
+    </w:p>
+    <w:p>
+      <w:pPr>
+        <w:ind w:left="449"/>
+      </w:pPr>
+      <w:r>
+        <w:t>Depth: 0</w:t>
+      </w:r>
+    </w:p>
+    <w:p>
+      <w:pPr>
+        <w:ind w:left="449"/>
+      </w:pPr>
+      <w:r>
+        <w:t>Move: None</w:t>
+      </w:r>
+    </w:p>
+    <w:p>
+      <w:pPr>
+        <w:ind w:left="449"/>
+        <w:rPr>
+          <w:sz w:val="20"/>
+          <w:szCs w:val="20"/>
+        </w:rPr>
+      </w:pPr>
+      <w:r>
+        <w:t>--------------------------------</w:t>
+      </w:r>
+    </w:p>
+    <w:p>
+      <w:pPr>
+        <w:ind w:left="449"/>
+        <w:rPr>
+          <w:sz w:val="20"/>
+          <w:szCs w:val="20"/>
+        </w:rPr>
+      </w:pPr>
+    </w:p>
+    <w:p>
+      <w:pPr>
+        <w:ind w:left="449"/>
+        <w:rPr>
+          <w:sz w:val="20"/>
+          <w:szCs w:val="20"/>
+        </w:rPr>
+      </w:pPr>
+    </w:p>
+    <w:p>
+      <w:pPr>
+        <w:ind w:left="449"/>
+        <w:rPr>
+          <w:sz w:val="20"/>
+          <w:szCs w:val="20"/>
+        </w:rPr>
+      </w:pPr>
+    </w:p>
+    <w:p>
+      <w:pPr>
+        <w:ind w:left="449"/>
+        <w:rPr>
+          <w:sz w:val="20"/>
+          <w:szCs w:val="20"/>
+        </w:rPr>
+      </w:pPr>
+    </w:p>
+    <w:p>
+      <w:pPr>
+        <w:ind w:left="449"/>
+        <w:rPr>
+          <w:sz w:val="20"/>
+          <w:szCs w:val="20"/>
+        </w:rPr>
+      </w:pPr>
+    </w:p>
+    <w:p>
+      <w:pPr>
         <w:rPr>
           <w:b/>
           <w:bCs/>
           <w:sz w:val="28"/>
           <w:szCs w:val="28"/>
         </w:rPr>
-        <w:t>For</w:t>
-      </w:r>
-      <w:proofErr w:type="gramEnd"/>
+      </w:pPr>
       <w:r>
         <w:rPr>
           <w:b/>
@@ -71,549 +573,7 @@
           <w:sz w:val="28"/>
           <w:szCs w:val="28"/>
         </w:rPr>
-        <w:t xml:space="preserve"> Case 1:</w:t>
-      </w:r>
-    </w:p>
-    <w:p>
-      <w:pPr>
-        <w:ind w:left="449"/>
-      </w:pPr>
-      <w:r>
-        <w:t xml:space="preserve">         DONE        </w:t>
-      </w:r>
-    </w:p>
-    <w:p>
-      <w:pPr>
-        <w:ind w:left="449"/>
-      </w:pPr>
-      <w:r>
-        <w:t>-------------------------------</w:t>
-      </w:r>
-    </w:p>
-    <w:p>
-      <w:pPr>
-        <w:ind w:left="449"/>
-      </w:pPr>
-      <w:r>
-        <w:t>Number of steps: 213</w:t>
-      </w:r>
-    </w:p>
-    <w:p>
-      <w:pPr>
-        <w:ind w:left="449"/>
-      </w:pPr>
-      <w:r>
-        <w:t>Path to Goal: ['Down', 'Down', 'Down', 'Left']</w:t>
-      </w:r>
-    </w:p>
-    <w:p>
-      <w:pPr>
-        <w:ind w:left="449"/>
-      </w:pPr>
-      <w:r>
-        <w:t>Time: 0.059012651443481445 seconds</w:t>
-      </w:r>
-    </w:p>
-    <w:p>
-      <w:pPr>
-        <w:ind w:left="449"/>
-      </w:pPr>
-      <w:r>
-        <w:t>Open List Size: 246</w:t>
-      </w:r>
-    </w:p>
-    <w:p>
-      <w:pPr>
-        <w:ind w:left="449"/>
-      </w:pPr>
-      <w:r>
-        <w:t>Nodes Added to Open List: 462</w:t>
-      </w:r>
-    </w:p>
-    <w:p>
-      <w:pPr>
-        <w:ind w:left="449"/>
-      </w:pPr>
-      <w:r>
-        <w:t>Nodes Added to Closed List: 213</w:t>
-      </w:r>
-    </w:p>
-    <w:p>
-      <w:pPr>
-        <w:ind w:left="449"/>
-      </w:pPr>
-      <w:r>
-        <w:t>-------------------------------</w:t>
-      </w:r>
-    </w:p>
-    <w:p>
-      <w:pPr>
-        <w:ind w:left="449"/>
-      </w:pPr>
-    </w:p>
-    <w:p>
-      <w:pPr>
-        <w:ind w:left="449"/>
-      </w:pPr>
-      <w:r>
-        <w:t xml:space="preserve">Steps </w:t>
-      </w:r>
-      <w:proofErr w:type="gramStart"/>
-      <w:r>
-        <w:t>From</w:t>
-      </w:r>
-      <w:proofErr w:type="gramEnd"/>
-      <w:r>
-        <w:t xml:space="preserve"> Goal to Start:</w:t>
-      </w:r>
-    </w:p>
-    <w:p>
-      <w:pPr>
-        <w:ind w:left="449"/>
-      </w:pPr>
-      <w:r>
-        <w:t>--------------------------------</w:t>
-      </w:r>
-    </w:p>
-    <w:p>
-      <w:pPr>
-        <w:ind w:left="449"/>
-      </w:pPr>
-      <w:r>
-        <w:t>State ID: 7</w:t>
-      </w:r>
-    </w:p>
-    <w:p>
-      <w:pPr>
-        <w:ind w:left="449"/>
-      </w:pPr>
-      <w:r>
-        <w:t>Parent State ID: 5</w:t>
-      </w:r>
-    </w:p>
-    <w:p>
-      <w:pPr>
-        <w:ind w:left="449"/>
-      </w:pPr>
-      <w:r>
-        <w:t>G(n): 22</w:t>
-      </w:r>
-    </w:p>
-    <w:p>
-      <w:pPr>
-        <w:ind w:left="449"/>
-      </w:pPr>
-      <w:r>
-        <w:t>H(n): 0</w:t>
-      </w:r>
-    </w:p>
-    <w:p>
-      <w:pPr>
-        <w:ind w:left="449"/>
-      </w:pPr>
-      <w:r>
-        <w:t>F(n): 22</w:t>
-      </w:r>
-    </w:p>
-    <w:p>
-      <w:pPr>
-        <w:ind w:left="449"/>
-      </w:pPr>
-      <w:r>
-        <w:t>Depth: 4</w:t>
-      </w:r>
-    </w:p>
-    <w:p>
-      <w:pPr>
-        <w:ind w:left="449"/>
-      </w:pPr>
-      <w:r>
-        <w:t>Move: Left</w:t>
-      </w:r>
-    </w:p>
-    <w:p>
-      <w:pPr>
-        <w:ind w:left="449"/>
-      </w:pPr>
-      <w:r>
-        <w:t>--------------------------------</w:t>
-      </w:r>
-    </w:p>
-    <w:p>
-      <w:pPr>
-        <w:ind w:left="449"/>
-      </w:pPr>
-      <w:r>
-        <w:t>--------------------------------</w:t>
-      </w:r>
-    </w:p>
-    <w:p>
-      <w:pPr>
-        <w:ind w:left="449"/>
-      </w:pPr>
-      <w:r>
-        <w:t>State ID: 5</w:t>
-      </w:r>
-    </w:p>
-    <w:p>
-      <w:pPr>
-        <w:ind w:left="449"/>
-      </w:pPr>
-      <w:r>
-        <w:t>Parent State ID: 4</w:t>
-      </w:r>
-    </w:p>
-    <w:p>
-      <w:pPr>
-        <w:ind w:left="449"/>
-      </w:pPr>
-      <w:r>
-        <w:t>G(n): 21</w:t>
-      </w:r>
-    </w:p>
-    <w:p>
-      <w:pPr>
-        <w:ind w:left="449"/>
-      </w:pPr>
-      <w:r>
-        <w:t>H(n): 2</w:t>
-      </w:r>
-    </w:p>
-    <w:p>
-      <w:pPr>
-        <w:ind w:left="449"/>
-      </w:pPr>
-      <w:r>
-        <w:t>F(n): 23</w:t>
-      </w:r>
-    </w:p>
-    <w:p>
-      <w:pPr>
-        <w:ind w:left="449"/>
-      </w:pPr>
-      <w:r>
-        <w:t>Depth: 3</w:t>
-      </w:r>
-    </w:p>
-    <w:p>
-      <w:pPr>
-        <w:ind w:left="449"/>
-      </w:pPr>
-      <w:r>
-        <w:t>Move: Down</w:t>
-      </w:r>
-    </w:p>
-    <w:p>
-      <w:pPr>
-        <w:ind w:left="449"/>
-      </w:pPr>
-      <w:r>
-        <w:t>--------------------------------</w:t>
-      </w:r>
-    </w:p>
-    <w:p>
-      <w:pPr>
-        <w:ind w:left="449"/>
-      </w:pPr>
-      <w:r>
-        <w:t>--------------------------------</w:t>
-      </w:r>
-    </w:p>
-    <w:p>
-      <w:pPr>
-        <w:ind w:left="449"/>
-      </w:pPr>
-      <w:r>
-        <w:t>State ID: 4</w:t>
-      </w:r>
-    </w:p>
-    <w:p>
-      <w:pPr>
-        <w:ind w:left="449"/>
-      </w:pPr>
-      <w:r>
-        <w:t>Parent State ID: 3</w:t>
-      </w:r>
-    </w:p>
-    <w:p>
-      <w:pPr>
-        <w:ind w:left="449"/>
-      </w:pPr>
-      <w:r>
-        <w:t>G(n): 6</w:t>
-      </w:r>
-    </w:p>
-    <w:p>
-      <w:pPr>
-        <w:ind w:left="449"/>
-      </w:pPr>
-      <w:r>
-        <w:t>H(n): 3</w:t>
-      </w:r>
-    </w:p>
-    <w:p>
-      <w:pPr>
-        <w:ind w:left="449"/>
-      </w:pPr>
-      <w:r>
-        <w:t>F(n): 9</w:t>
-      </w:r>
-    </w:p>
-    <w:p>
-      <w:pPr>
-        <w:ind w:left="449"/>
-      </w:pPr>
-      <w:r>
-        <w:t>Depth: 2</w:t>
-      </w:r>
-    </w:p>
-    <w:p>
-      <w:pPr>
-        <w:ind w:left="449"/>
-      </w:pPr>
-      <w:r>
-        <w:t>Move: Down</w:t>
-      </w:r>
-    </w:p>
-    <w:p>
-      <w:pPr>
-        <w:ind w:left="449"/>
-      </w:pPr>
-      <w:r>
-        <w:t>--------------------------------</w:t>
-      </w:r>
-    </w:p>
-    <w:p>
-      <w:pPr>
-        <w:ind w:left="449"/>
-      </w:pPr>
-      <w:r>
-        <w:t>--------------------------------</w:t>
-      </w:r>
-    </w:p>
-    <w:p>
-      <w:pPr>
-        <w:ind w:left="449"/>
-      </w:pPr>
-      <w:r>
-        <w:t>State ID: 3</w:t>
-      </w:r>
-    </w:p>
-    <w:p>
-      <w:pPr>
-        <w:ind w:left="449"/>
-      </w:pPr>
-      <w:r>
-        <w:t>Parent State ID: 1</w:t>
-      </w:r>
-    </w:p>
-    <w:p>
-      <w:pPr>
-        <w:ind w:left="449"/>
-      </w:pPr>
-      <w:r>
-        <w:t>G(n): 3</w:t>
-      </w:r>
-    </w:p>
-    <w:p>
-      <w:pPr>
-        <w:ind w:left="449"/>
-      </w:pPr>
-      <w:r>
-        <w:t>H(n): 4</w:t>
-      </w:r>
-    </w:p>
-    <w:p>
-      <w:pPr>
-        <w:ind w:left="449"/>
-      </w:pPr>
-      <w:r>
-        <w:t>F(n): 7</w:t>
-      </w:r>
-    </w:p>
-    <w:p>
-      <w:pPr>
-        <w:ind w:left="449"/>
-      </w:pPr>
-      <w:r>
-        <w:t>Depth: 1</w:t>
-      </w:r>
-    </w:p>
-    <w:p>
-      <w:pPr>
-        <w:ind w:left="449"/>
-      </w:pPr>
-      <w:r>
-        <w:lastRenderedPageBreak/>
-        <w:t>Move: Down</w:t>
-      </w:r>
-    </w:p>
-    <w:p>
-      <w:pPr>
-        <w:ind w:left="449"/>
-      </w:pPr>
-      <w:r>
-        <w:t>--------------------------------</w:t>
-      </w:r>
-    </w:p>
-    <w:p>
-      <w:pPr>
-        <w:ind w:left="449"/>
-      </w:pPr>
-      <w:r>
-        <w:t>--------------------------------</w:t>
-      </w:r>
-    </w:p>
-    <w:p>
-      <w:pPr>
-        <w:ind w:left="449"/>
-      </w:pPr>
-      <w:r>
-        <w:t>State ID: 1</w:t>
-      </w:r>
-    </w:p>
-    <w:p>
-      <w:pPr>
-        <w:ind w:left="449"/>
-      </w:pPr>
-      <w:r>
-        <w:t>Parent State ID: None</w:t>
-      </w:r>
-    </w:p>
-    <w:p>
-      <w:pPr>
-        <w:ind w:left="449"/>
-      </w:pPr>
-      <w:r>
-        <w:t>G(n): 0</w:t>
-      </w:r>
-    </w:p>
-    <w:p>
-      <w:pPr>
-        <w:ind w:left="449"/>
-      </w:pPr>
-      <w:r>
-        <w:t>H(n): 0</w:t>
-      </w:r>
-    </w:p>
-    <w:p>
-      <w:pPr>
-        <w:ind w:left="449"/>
-      </w:pPr>
-      <w:r>
-        <w:t>F(n): 0</w:t>
-      </w:r>
-    </w:p>
-    <w:p>
-      <w:pPr>
-        <w:ind w:left="449"/>
-      </w:pPr>
-      <w:r>
-        <w:t>Depth: 0</w:t>
-      </w:r>
-    </w:p>
-    <w:p>
-      <w:pPr>
-        <w:ind w:left="449"/>
-      </w:pPr>
-      <w:r>
-        <w:t>Move: None</w:t>
-      </w:r>
-    </w:p>
-    <w:p>
-      <w:pPr>
-        <w:ind w:left="449"/>
-        <w:rPr>
-          <w:sz w:val="20"/>
-          <w:szCs w:val="20"/>
-        </w:rPr>
-      </w:pPr>
-      <w:r>
-        <w:t>--------------------------------</w:t>
-      </w:r>
-    </w:p>
-    <w:p>
-      <w:pPr>
-        <w:ind w:left="449"/>
-        <w:rPr>
-          <w:sz w:val="20"/>
-          <w:szCs w:val="20"/>
-        </w:rPr>
-      </w:pPr>
-    </w:p>
-    <w:p>
-      <w:pPr>
-        <w:ind w:left="449"/>
-        <w:rPr>
-          <w:sz w:val="20"/>
-          <w:szCs w:val="20"/>
-        </w:rPr>
-      </w:pPr>
-    </w:p>
-    <w:p>
-      <w:pPr>
-        <w:ind w:left="449"/>
-        <w:rPr>
-          <w:sz w:val="20"/>
-          <w:szCs w:val="20"/>
-        </w:rPr>
-      </w:pPr>
-    </w:p>
-    <w:p>
-      <w:pPr>
-        <w:ind w:left="449"/>
-        <w:rPr>
-          <w:sz w:val="20"/>
-          <w:szCs w:val="20"/>
-        </w:rPr>
-      </w:pPr>
-    </w:p>
-    <w:p>
-      <w:pPr>
-        <w:ind w:left="449"/>
-        <w:rPr>
-          <w:sz w:val="20"/>
-          <w:szCs w:val="20"/>
-        </w:rPr>
-      </w:pPr>
-    </w:p>
-    <w:p>
-      <w:pPr>
-        <w:rPr>
-          <w:b/>
-          <w:bCs/>
-          <w:sz w:val="28"/>
-          <w:szCs w:val="28"/>
-        </w:rPr>
-      </w:pPr>
-      <w:r>
-        <w:rPr>
-          <w:b/>
-          <w:bCs/>
-          <w:sz w:val="28"/>
-          <w:szCs w:val="28"/>
-        </w:rPr>
-        <w:t xml:space="preserve">Output </w:t>
-      </w:r>
-      <w:proofErr w:type="gramStart"/>
-      <w:r>
-        <w:rPr>
-          <w:b/>
-          <w:bCs/>
-          <w:sz w:val="28"/>
-          <w:szCs w:val="28"/>
-        </w:rPr>
-        <w:t>For</w:t>
-      </w:r>
-      <w:proofErr w:type="gramEnd"/>
-      <w:r>
-        <w:rPr>
-          <w:b/>
-          <w:bCs/>
-          <w:sz w:val="28"/>
-          <w:szCs w:val="28"/>
-        </w:rPr>
-        <w:t xml:space="preserve"> Case 2:</w:t>
+        <w:t>Output For Case 2:</w:t>
       </w:r>
     </w:p>
     <w:p>
@@ -628,10 +588,7 @@
         <w:t xml:space="preserve">        </w:t>
       </w:r>
       <w:r>
-        <w:t xml:space="preserve"> </w:t>
-      </w:r>
-      <w:r>
-        <w:t xml:space="preserve">         DONE        </w:t>
+        <w:t xml:space="preserve">          DONE        </w:t>
       </w:r>
     </w:p>
     <w:p>
@@ -708,15 +665,7 @@
         <w:ind w:left="449"/>
       </w:pPr>
       <w:r>
-        <w:t xml:space="preserve">Steps </w:t>
-      </w:r>
-      <w:proofErr w:type="gramStart"/>
-      <w:r>
-        <w:t>From</w:t>
-      </w:r>
-      <w:proofErr w:type="gramEnd"/>
-      <w:r>
-        <w:t xml:space="preserve"> Goal to Start:</w:t>
+        <w:t>Steps From Goal to Start:</w:t>
       </w:r>
     </w:p>
     <w:p>
